--- a/lab2.docx
+++ b/lab2.docx
@@ -3172,6 +3172,27 @@
           <w:color w:val="000000"/>
           <w:szCs w:val="24"/>
         </w:rPr>
+        <w:t xml:space="preserve"> </w:t>
+      </w:r>
+    </w:p>
+    <w:p>
+      <w:pPr>
+        <w:pStyle w:val="a3"/>
+        <w:spacing w:line="360" w:lineRule="auto"/>
+        <w:ind w:left="-567"/>
+        <w:jc w:val="left"/>
+        <w:rPr>
+          <w:rFonts w:cs="Times New Roman"/>
+          <w:b/>
+          <w:szCs w:val="24"/>
+        </w:rPr>
+      </w:pPr>
+      <w:r>
+        <w:rPr>
+          <w:rFonts w:cs="Times New Roman"/>
+          <w:color w:val="000000"/>
+          <w:szCs w:val="24"/>
+        </w:rPr>
         <w:pict>
           <v:shapetype id="_x0000_t75" coordsize="21600,21600" o:spt="75" o:preferrelative="t" path="m@4@5l@4@11@9@11@9@5xe" filled="f" stroked="f">
             <v:stroke joinstyle="miter"/>
@@ -5121,7 +5142,6 @@
     <w:p>
       <w:pPr>
         <w:spacing w:line="360" w:lineRule="auto"/>
-        <w:ind w:left="-567"/>
         <w:rPr>
           <w:rFonts w:ascii="Times New Roman" w:hAnsi="Times New Roman" w:cs="Times New Roman"/>
           <w:b/>
@@ -5130,16 +5150,6 @@
           <w:lang w:val="ro-RO"/>
         </w:rPr>
       </w:pPr>
-      <w:r>
-        <w:rPr>
-          <w:rFonts w:ascii="Times New Roman" w:hAnsi="Times New Roman" w:cs="Times New Roman"/>
-          <w:b/>
-          <w:sz w:val="24"/>
-          <w:szCs w:val="24"/>
-        </w:rPr>
-        <w:lastRenderedPageBreak/>
-        <w:br w:type="page"/>
-      </w:r>
     </w:p>
     <w:p>
       <w:pPr>
@@ -5160,7 +5170,6 @@
           <w:color w:val="000000"/>
           <w:szCs w:val="24"/>
         </w:rPr>
-        <w:lastRenderedPageBreak/>
         <w:t>Sarcina 5. ARHIVAREA FIȘIERELOR ÎN TC</w:t>
       </w:r>
       <w:r>

--- a/lab2.docx
+++ b/lab2.docx
@@ -398,7 +398,16 @@
           <w:szCs w:val="24"/>
           <w:lang w:val="ro-RO"/>
         </w:rPr>
-        <w:t>lect. Univ</w:t>
+        <w:t>asis.u</w:t>
+      </w:r>
+      <w:r>
+        <w:rPr>
+          <w:rFonts w:ascii="Times New Roman" w:hAnsi="Times New Roman" w:cs="Times New Roman"/>
+          <w:sz w:val="24"/>
+          <w:szCs w:val="24"/>
+          <w:lang w:val="ro-RO"/>
+        </w:rPr>
+        <w:t>niv</w:t>
       </w:r>
     </w:p>
     <w:tbl>
@@ -478,6 +487,16 @@
           <w:lang w:val="ro-RO"/>
         </w:rPr>
         <w:t>BĂLȚI, 20</w:t>
+      </w:r>
+      <w:r>
+        <w:rPr>
+          <w:rFonts w:ascii="Times New Roman" w:hAnsi="Times New Roman" w:cs="Times New Roman"/>
+          <w:b/>
+          <w:sz w:val="24"/>
+          <w:szCs w:val="24"/>
+          <w:lang w:val="ro-RO"/>
+        </w:rPr>
+        <w:t>22</w:t>
       </w:r>
     </w:p>
     <w:p>
